--- a/SQL.docx
+++ b/SQL.docx
@@ -139,21 +139,7 @@
         <w:rPr>
           <w:b/>
         </w:rPr>
-        <w:t xml:space="preserve">SELECT </w:t>
-      </w:r>
-      <w:proofErr w:type="gramStart"/>
-      <w:r>
-        <w:rPr>
-          <w:b/>
-        </w:rPr>
-        <w:t>LTRIM(</w:t>
-      </w:r>
-      <w:proofErr w:type="gramEnd"/>
-      <w:r>
-        <w:rPr>
-          <w:b/>
-        </w:rPr>
-        <w:t>Department) FROM Employee;</w:t>
+        <w:t>SELECT LTRIM(Department) FROM Employee;</w:t>
       </w:r>
     </w:p>
     <w:p>
@@ -223,113 +209,49 @@
         <w:rPr>
           <w:i/>
         </w:rPr>
-        <w:t xml:space="preserve">B. </w:t>
-      </w:r>
-      <w:r>
+        <w:t>B. Write an SQL query to print the FIRST_NAME and LAST_NAME from the Employee table into a single column COMPLETE_NAME. A space char should separate them?</w:t>
+      </w:r>
+    </w:p>
+    <w:p>
+      <w:pPr>
+        <w:spacing w:after="0" w:line="240" w:lineRule="auto"/>
         <w:rPr>
           <w:i/>
         </w:rPr>
-        <w:t>Write an SQL query to print the FIRST_NAME and LAST_NAME from the Employee table into a single column COMPLETE_NAME. A space char should separate them?</w:t>
-      </w:r>
-    </w:p>
-    <w:p>
-      <w:pPr>
-        <w:spacing w:after="0" w:line="240" w:lineRule="auto"/>
-        <w:rPr>
-          <w:i/>
-        </w:rPr>
-      </w:pPr>
-    </w:p>
-    <w:p>
-      <w:pPr>
-        <w:spacing w:after="0" w:line="240" w:lineRule="auto"/>
-        <w:rPr>
-          <w:b/>
-        </w:rPr>
-      </w:pPr>
-      <w:proofErr w:type="gramStart"/>
-      <w:r>
-        <w:rPr>
-          <w:b/>
-        </w:rPr>
-        <w:t>select</w:t>
-      </w:r>
-      <w:proofErr w:type="gramEnd"/>
-      <w:r>
-        <w:rPr>
-          <w:b/>
-        </w:rPr>
-        <w:t xml:space="preserve"> CONCAT(</w:t>
-      </w:r>
-      <w:proofErr w:type="spellStart"/>
-      <w:r>
-        <w:rPr>
-          <w:b/>
-        </w:rPr>
-        <w:t>first_name</w:t>
-      </w:r>
-      <w:proofErr w:type="spellEnd"/>
-      <w:r>
-        <w:rPr>
-          <w:b/>
-        </w:rPr>
-        <w:t>,</w:t>
-      </w:r>
-      <w:r>
-        <w:rPr>
-          <w:b/>
-        </w:rPr>
-        <w:t xml:space="preserve"> ' ', </w:t>
-      </w:r>
-      <w:proofErr w:type="spellStart"/>
-      <w:r>
-        <w:rPr>
-          <w:b/>
-        </w:rPr>
-        <w:t>last_name</w:t>
-      </w:r>
-      <w:proofErr w:type="spellEnd"/>
-      <w:r>
-        <w:rPr>
-          <w:b/>
-        </w:rPr>
-        <w:t xml:space="preserve">) </w:t>
-      </w:r>
-      <w:proofErr w:type="spellStart"/>
-      <w:r>
-        <w:rPr>
-          <w:b/>
-        </w:rPr>
-        <w:t>complete_name</w:t>
-      </w:r>
-      <w:proofErr w:type="spellEnd"/>
-      <w:r>
-        <w:rPr>
-          <w:b/>
-        </w:rPr>
-        <w:t xml:space="preserve"> </w:t>
-      </w:r>
-    </w:p>
-    <w:p>
-      <w:pPr>
-        <w:spacing w:after="0" w:line="240" w:lineRule="auto"/>
-        <w:rPr>
-          <w:b/>
-        </w:rPr>
-      </w:pPr>
-      <w:proofErr w:type="gramStart"/>
-      <w:r>
-        <w:rPr>
-          <w:b/>
-        </w:rPr>
-        <w:t>from</w:t>
-      </w:r>
-      <w:proofErr w:type="gramEnd"/>
-      <w:r>
-        <w:rPr>
-          <w:b/>
-        </w:rPr>
-        <w:t xml:space="preserve"> employee</w:t>
+      </w:pPr>
+    </w:p>
+    <w:p>
+      <w:pPr>
+        <w:spacing w:after="0" w:line="240" w:lineRule="auto"/>
+        <w:rPr>
+          <w:b/>
+        </w:rPr>
+      </w:pPr>
+      <w:r>
+        <w:rPr>
+          <w:b/>
+        </w:rPr>
+        <w:t>select CONCAT(first_name,</w:t>
+      </w:r>
+      <w:r>
+        <w:rPr>
+          <w:b/>
+        </w:rPr>
+        <w:t xml:space="preserve"> ' ', last_name) complete_name </w:t>
+      </w:r>
+    </w:p>
+    <w:p>
+      <w:pPr>
+        <w:spacing w:after="0" w:line="240" w:lineRule="auto"/>
+        <w:rPr>
+          <w:b/>
+        </w:rPr>
+      </w:pPr>
+      <w:r>
+        <w:rPr>
+          <w:b/>
+        </w:rPr>
+        <w:t>from employee</w:t>
       </w:r>
     </w:p>
     <w:p>
@@ -386,8 +308,6 @@
           </wp:inline>
         </w:drawing>
       </w:r>
-      <w:bookmarkStart w:id="0" w:name="_GoBack"/>
-      <w:bookmarkEnd w:id="0"/>
     </w:p>
     <w:p>
       <w:pPr>
@@ -428,41 +348,25 @@
           <w:b/>
         </w:rPr>
       </w:pPr>
-      <w:proofErr w:type="gramStart"/>
-      <w:r>
-        <w:rPr>
-          <w:b/>
-        </w:rPr>
-        <w:t>select</w:t>
-      </w:r>
-      <w:proofErr w:type="gramEnd"/>
-      <w:r>
-        <w:rPr>
-          <w:b/>
-        </w:rPr>
-        <w:t xml:space="preserve"> *</w:t>
-      </w:r>
-    </w:p>
-    <w:p>
-      <w:pPr>
-        <w:spacing w:after="0" w:line="240" w:lineRule="auto"/>
-        <w:rPr>
-          <w:b/>
-        </w:rPr>
-      </w:pPr>
-      <w:proofErr w:type="gramStart"/>
-      <w:r>
-        <w:rPr>
-          <w:b/>
-        </w:rPr>
-        <w:t>from</w:t>
-      </w:r>
-      <w:proofErr w:type="gramEnd"/>
-      <w:r>
-        <w:rPr>
-          <w:b/>
-        </w:rPr>
-        <w:t xml:space="preserve"> </w:t>
+      <w:r>
+        <w:rPr>
+          <w:b/>
+        </w:rPr>
+        <w:t>select *</w:t>
+      </w:r>
+    </w:p>
+    <w:p>
+      <w:pPr>
+        <w:spacing w:after="0" w:line="240" w:lineRule="auto"/>
+        <w:rPr>
+          <w:b/>
+        </w:rPr>
+      </w:pPr>
+      <w:r>
+        <w:rPr>
+          <w:b/>
+        </w:rPr>
+        <w:t xml:space="preserve">from </w:t>
       </w:r>
       <w:r>
         <w:rPr>
@@ -484,33 +388,11 @@
           <w:b/>
         </w:rPr>
       </w:pPr>
-      <w:proofErr w:type="gramStart"/>
-      <w:r>
-        <w:rPr>
-          <w:b/>
-        </w:rPr>
-        <w:t>where</w:t>
-      </w:r>
-      <w:proofErr w:type="gramEnd"/>
-      <w:r>
-        <w:rPr>
-          <w:b/>
-        </w:rPr>
-        <w:t xml:space="preserve"> </w:t>
-      </w:r>
-      <w:proofErr w:type="spellStart"/>
-      <w:r>
-        <w:rPr>
-          <w:b/>
-        </w:rPr>
-        <w:t>first_name</w:t>
-      </w:r>
-      <w:proofErr w:type="spellEnd"/>
-      <w:r>
-        <w:rPr>
-          <w:b/>
-        </w:rPr>
-        <w:t xml:space="preserve"> LIKE '%____h'</w:t>
+      <w:r>
+        <w:rPr>
+          <w:b/>
+        </w:rPr>
+        <w:t>where first_name LIKE '%____h'</w:t>
       </w:r>
     </w:p>
     <w:p>
@@ -604,77 +486,39 @@
           <w:b/>
         </w:rPr>
       </w:pPr>
-      <w:proofErr w:type="gramStart"/>
-      <w:r>
-        <w:rPr>
-          <w:b/>
-        </w:rPr>
-        <w:t>select</w:t>
-      </w:r>
-      <w:proofErr w:type="gramEnd"/>
-      <w:r>
-        <w:rPr>
-          <w:b/>
-        </w:rPr>
-        <w:t xml:space="preserve"> * </w:t>
-      </w:r>
-    </w:p>
-    <w:p>
-      <w:pPr>
-        <w:spacing w:after="0" w:line="240" w:lineRule="auto"/>
-        <w:rPr>
-          <w:b/>
-        </w:rPr>
-      </w:pPr>
-      <w:proofErr w:type="gramStart"/>
-      <w:r>
-        <w:rPr>
-          <w:b/>
-        </w:rPr>
-        <w:t>from</w:t>
-      </w:r>
-      <w:proofErr w:type="gramEnd"/>
-      <w:r>
-        <w:rPr>
-          <w:b/>
-        </w:rPr>
-        <w:t xml:space="preserve"> employee</w:t>
-      </w:r>
-    </w:p>
-    <w:p>
-      <w:pPr>
-        <w:spacing w:after="0" w:line="240" w:lineRule="auto"/>
-        <w:rPr>
-          <w:b/>
-        </w:rPr>
-      </w:pPr>
-      <w:proofErr w:type="gramStart"/>
-      <w:r>
-        <w:rPr>
-          <w:b/>
-        </w:rPr>
-        <w:t>where</w:t>
-      </w:r>
-      <w:proofErr w:type="gramEnd"/>
-      <w:r>
-        <w:rPr>
-          <w:b/>
-        </w:rPr>
-        <w:t xml:space="preserve"> MOD(</w:t>
-      </w:r>
-      <w:proofErr w:type="spellStart"/>
-      <w:r>
-        <w:rPr>
-          <w:b/>
-        </w:rPr>
-        <w:t>emp_id</w:t>
-      </w:r>
-      <w:proofErr w:type="spellEnd"/>
-      <w:r>
-        <w:rPr>
-          <w:b/>
-        </w:rPr>
-        <w:t>, 2)=1</w:t>
+      <w:r>
+        <w:rPr>
+          <w:b/>
+        </w:rPr>
+        <w:t xml:space="preserve">select * </w:t>
+      </w:r>
+    </w:p>
+    <w:p>
+      <w:pPr>
+        <w:spacing w:after="0" w:line="240" w:lineRule="auto"/>
+        <w:rPr>
+          <w:b/>
+        </w:rPr>
+      </w:pPr>
+      <w:r>
+        <w:rPr>
+          <w:b/>
+        </w:rPr>
+        <w:t>from employee</w:t>
+      </w:r>
+    </w:p>
+    <w:p>
+      <w:pPr>
+        <w:spacing w:after="0" w:line="240" w:lineRule="auto"/>
+        <w:rPr>
+          <w:b/>
+        </w:rPr>
+      </w:pPr>
+      <w:r>
+        <w:rPr>
+          <w:b/>
+        </w:rPr>
+        <w:t>where MOD(emp_id, 2)=1</w:t>
       </w:r>
     </w:p>
     <w:p>
@@ -744,87 +588,79 @@
         <w:rPr>
           <w:i/>
         </w:rPr>
-        <w:t xml:space="preserve">E. </w:t>
-      </w:r>
-      <w:r>
+        <w:t>E. Write an SQL query to fetch three min salaries from a table.</w:t>
+      </w:r>
+    </w:p>
+    <w:p>
+      <w:pPr>
+        <w:spacing w:after="0" w:line="240" w:lineRule="auto"/>
         <w:rPr>
           <w:i/>
         </w:rPr>
-        <w:t>Write an SQL query to fetch three min salaries from a table.</w:t>
-      </w:r>
-    </w:p>
-    <w:p>
-      <w:pPr>
-        <w:spacing w:after="0" w:line="240" w:lineRule="auto"/>
-        <w:rPr>
-          <w:i/>
-        </w:rPr>
-      </w:pPr>
-    </w:p>
-    <w:p>
-      <w:pPr>
-        <w:spacing w:after="0" w:line="240" w:lineRule="auto"/>
-        <w:rPr>
-          <w:b/>
-        </w:rPr>
-      </w:pPr>
-      <w:proofErr w:type="gramStart"/>
-      <w:r>
-        <w:rPr>
-          <w:b/>
-        </w:rPr>
-        <w:t>select</w:t>
-      </w:r>
-      <w:proofErr w:type="gramEnd"/>
-      <w:r>
-        <w:rPr>
-          <w:b/>
-        </w:rPr>
-        <w:t xml:space="preserve"> salary</w:t>
-      </w:r>
-    </w:p>
-    <w:p>
-      <w:pPr>
-        <w:spacing w:after="0" w:line="240" w:lineRule="auto"/>
-        <w:rPr>
-          <w:b/>
-        </w:rPr>
-      </w:pPr>
-      <w:proofErr w:type="gramStart"/>
-      <w:r>
-        <w:rPr>
-          <w:b/>
-        </w:rPr>
-        <w:t>from</w:t>
-      </w:r>
-      <w:proofErr w:type="gramEnd"/>
-      <w:r>
-        <w:rPr>
-          <w:b/>
-        </w:rPr>
-        <w:t xml:space="preserve"> employee</w:t>
-      </w:r>
-    </w:p>
-    <w:p>
-      <w:pPr>
-        <w:spacing w:after="0" w:line="240" w:lineRule="auto"/>
-        <w:rPr>
-          <w:b/>
-        </w:rPr>
-      </w:pPr>
-      <w:proofErr w:type="gramStart"/>
-      <w:r>
-        <w:rPr>
-          <w:b/>
-        </w:rPr>
-        <w:t>limit</w:t>
-      </w:r>
-      <w:proofErr w:type="gramEnd"/>
-      <w:r>
-        <w:rPr>
-          <w:b/>
-        </w:rPr>
-        <w:t xml:space="preserve"> 3</w:t>
+      </w:pPr>
+    </w:p>
+    <w:p>
+      <w:pPr>
+        <w:spacing w:after="0" w:line="240" w:lineRule="auto"/>
+        <w:rPr>
+          <w:b/>
+        </w:rPr>
+      </w:pPr>
+      <w:r>
+        <w:rPr>
+          <w:b/>
+        </w:rPr>
+        <w:t xml:space="preserve">select </w:t>
+      </w:r>
+      <w:r>
+        <w:rPr>
+          <w:b/>
+        </w:rPr>
+        <w:t>*</w:t>
+      </w:r>
+    </w:p>
+    <w:p>
+      <w:pPr>
+        <w:spacing w:after="0" w:line="240" w:lineRule="auto"/>
+        <w:rPr>
+          <w:b/>
+        </w:rPr>
+      </w:pPr>
+      <w:r>
+        <w:rPr>
+          <w:b/>
+        </w:rPr>
+        <w:t>from employee</w:t>
+      </w:r>
+    </w:p>
+    <w:p>
+      <w:pPr>
+        <w:spacing w:after="0" w:line="240" w:lineRule="auto"/>
+        <w:rPr>
+          <w:b/>
+        </w:rPr>
+      </w:pPr>
+      <w:r>
+        <w:rPr>
+          <w:b/>
+        </w:rPr>
+        <w:t>order by salary asc</w:t>
+      </w:r>
+      <w:bookmarkStart w:id="0" w:name="_GoBack"/>
+      <w:bookmarkEnd w:id="0"/>
+    </w:p>
+    <w:p>
+      <w:pPr>
+        <w:spacing w:after="0" w:line="240" w:lineRule="auto"/>
+        <w:rPr>
+          <w:b/>
+        </w:rPr>
+      </w:pPr>
+      <w:r>
+        <w:rPr>
+          <w:b/>
+        </w:rPr>
+        <w:t>limit 3</w:t>
       </w:r>
     </w:p>
     <w:p>
@@ -839,10 +675,10 @@
           <w:noProof/>
         </w:rPr>
         <w:drawing>
-          <wp:inline distT="0" distB="0" distL="0" distR="0" wp14:anchorId="6BEA866A" wp14:editId="135B4075">
-            <wp:extent cx="1504950" cy="2133600"/>
-            <wp:effectExtent l="0" t="0" r="0" b="0"/>
-            <wp:docPr id="12" name="Picture 12"/>
+          <wp:inline distT="0" distB="0" distL="0" distR="0" wp14:anchorId="7011AB1F" wp14:editId="3DD1D0AC">
+            <wp:extent cx="3895725" cy="1821287"/>
+            <wp:effectExtent l="0" t="0" r="0" b="7620"/>
+            <wp:docPr id="2" name="Picture 2"/>
             <wp:cNvGraphicFramePr>
               <a:graphicFrameLocks xmlns:a="http://schemas.openxmlformats.org/drawingml/2006/main" noChangeAspect="1"/>
             </wp:cNvGraphicFramePr>
@@ -862,7 +698,7 @@
                   <pic:spPr>
                     <a:xfrm>
                       <a:off x="0" y="0"/>
-                      <a:ext cx="1504950" cy="2133600"/>
+                      <a:ext cx="3902174" cy="1824302"/>
                     </a:xfrm>
                     <a:prstGeom prst="rect">
                       <a:avLst/>
